--- a/public/EastonShaumResume.docx
+++ b/public/EastonShaumResume.docx
@@ -7,6 +7,7 @@
         <w:jc w:val="center"/>
         <w:rPr>
           <w:b w:val="1"/>
+          <w:color w:val="212121"/>
           <w:sz w:val="32"/>
           <w:szCs w:val="32"/>
         </w:rPr>
@@ -14,20 +15,29 @@
       <w:r>
         <w:rPr>
           <w:b w:val="1"/>
+          <w:color w:val="212121"/>
           <w:sz w:val="32"/>
           <w:szCs w:val="32"/>
           <w:rtl w:val="0"/>
         </w:rPr>
         <w:t xml:space="preserve">EASTON SHAUM</w:t>
       </w:r>
+      <w:r>
+        <w:rPr>
+          <w:rtl w:val="0"/>
+        </w:rPr>
+      </w:r>
     </w:p>
     <w:p>
       <w:pPr>
         <w:jc w:val="center"/>
-        <w:rPr/>
-      </w:pPr>
-      <w:r>
-        <w:rPr>
+        <w:rPr>
+          <w:color w:val="212121"/>
+        </w:rPr>
+      </w:pPr>
+      <w:r>
+        <w:rPr>
+          <w:color w:val="212121"/>
           <w:rtl w:val="0"/>
         </w:rPr>
         <w:t xml:space="preserve">Phone: (208) 206-6812 | Email: </w:t>
@@ -35,15 +45,16 @@
       <w:hyperlink r:id="rId6">
         <w:r>
           <w:rPr>
-            <w:color w:val="1155cc"/>
+            <w:color w:val="212121"/>
             <w:u w:val="single"/>
             <w:rtl w:val="0"/>
           </w:rPr>
-          <w:t xml:space="preserve">EastonShaum@email.com</w:t>
+          <w:t xml:space="preserve">EastonShaum@gmail.com</w:t>
         </w:r>
       </w:hyperlink>
       <w:r>
         <w:rPr>
+          <w:color w:val="212121"/>
           <w:rtl w:val="0"/>
         </w:rPr>
         <w:t xml:space="preserve"> | Layton, UT, 84041</w:t>
@@ -58,22 +69,24 @@
       </w:pPr>
       <w:r>
         <w:rPr>
-          <w:rtl w:val="0"/>
-        </w:rPr>
-        <w:t xml:space="preserve">LinkedIn:</w:t>
+          <w:color w:val="212121"/>
+          <w:rtl w:val="0"/>
+        </w:rPr>
+        <w:t xml:space="preserve">LinkedIn: </w:t>
       </w:r>
       <w:hyperlink r:id="rId7">
         <w:r>
           <w:rPr>
-            <w:color w:val="1155cc"/>
+            <w:color w:val="212121"/>
             <w:u w:val="single"/>
             <w:rtl w:val="0"/>
           </w:rPr>
-          <w:t xml:space="preserve"> /EastonShaum</w:t>
+          <w:t xml:space="preserve">https://www.linkedin.com/in/easton-shaum</w:t>
         </w:r>
       </w:hyperlink>
       <w:r>
         <w:rPr>
+          <w:color w:val="212121"/>
           <w:rtl w:val="0"/>
         </w:rPr>
         <w:t xml:space="preserve"> | Portfolio: </w:t>
@@ -81,15 +94,16 @@
       <w:hyperlink r:id="rId8">
         <w:r>
           <w:rPr>
-            <w:color w:val="1155cc"/>
+            <w:color w:val="212121"/>
             <w:u w:val="single"/>
             <w:rtl w:val="0"/>
           </w:rPr>
-          <w:t xml:space="preserve">EastonShaum.com </w:t>
+          <w:t xml:space="preserve">https://eastonshaum.netlify.app/#/</w:t>
         </w:r>
       </w:hyperlink>
       <w:r>
         <w:rPr>
+          <w:color w:val="212121"/>
           <w:rtl w:val="0"/>
         </w:rPr>
         <w:t xml:space="preserve"> | GitHub:  </w:t>
@@ -97,24 +111,20 @@
       <w:hyperlink r:id="rId9">
         <w:r>
           <w:rPr>
-            <w:color w:val="1155cc"/>
+            <w:color w:val="212121"/>
             <w:u w:val="single"/>
             <w:rtl w:val="0"/>
           </w:rPr>
-          <w:t xml:space="preserve">/EastonShaum</w:t>
+          <w:t xml:space="preserve">https://github.com/EastonShaum</w:t>
         </w:r>
       </w:hyperlink>
       <w:r>
         <w:rPr>
+          <w:color w:val="212121"/>
           <w:rtl w:val="0"/>
         </w:rPr>
         <w:t xml:space="preserve">   </w:t>
       </w:r>
-      <w:r>
-        <w:rPr>
-          <w:rtl w:val="0"/>
-        </w:rPr>
-      </w:r>
     </w:p>
     <w:p>
       <w:pPr>
@@ -131,36 +141,38 @@
     </w:p>
     <w:p>
       <w:pPr>
-        <w:rPr>
+        <w:ind w:firstLine="720"/>
+        <w:jc w:val="both"/>
+        <w:rPr>
+          <w:color w:val="212121"/>
           <w:highlight w:val="yellow"/>
         </w:rPr>
       </w:pPr>
       <w:r>
         <w:rPr>
-          <w:highlight w:val="yellow"/>
-          <w:rtl w:val="0"/>
-        </w:rPr>
-        <w:t xml:space="preserve">Front end web developer </w:t>
-      </w:r>
-      <w:r>
-        <w:rPr>
-          <w:rFonts w:ascii="Roboto" w:cs="Roboto" w:eastAsia="Roboto" w:hAnsi="Roboto"/>
-          <w:highlight w:val="yellow"/>
-          <w:rtl w:val="0"/>
-        </w:rPr>
-        <w:t xml:space="preserve">leveraging background in psychology to provide unique perspectives on how end-users interact with websites and software platforms.</w:t>
-      </w:r>
-      <w:r>
-        <w:rPr>
-          <w:highlight w:val="yellow"/>
-          <w:rtl w:val="0"/>
-        </w:rPr>
-        <w:t xml:space="preserve"> Earned a certificate in Full Stack Web Development from the University of Texas of Austin Coding Boot Camp. Innovative problem-solver who is passionate about developing apps with a focus on mobile-first design and development. Strengths in creativity, teamwork, and building projects from ideation to execution.</w:t>
-      </w:r>
-    </w:p>
-    <w:p>
-      <w:pPr>
-        <w:rPr/>
+          <w:color w:val="212121"/>
+          <w:rtl w:val="0"/>
+        </w:rPr>
+        <w:t xml:space="preserve">Full stack web developer with experience in customer service and working with customers. </w:t>
+      </w:r>
+      <w:r>
+        <w:rPr>
+          <w:color w:val="212121"/>
+          <w:rtl w:val="0"/>
+        </w:rPr>
+        <w:t xml:space="preserve">Earned a certificate in Full Stack Web Development from the University of Utah Coding Boot Camp. Determined to solve problems and make processes streamlined and more efficient and is passionate about collaborating and working in teams. Strengths in communication, adaptability, being task oriented.</w:t>
+      </w:r>
+      <w:r>
+        <w:rPr>
+          <w:rtl w:val="0"/>
+        </w:rPr>
+      </w:r>
+    </w:p>
+    <w:p>
+      <w:pPr>
+        <w:rPr>
+          <w:color w:val="212121"/>
+        </w:rPr>
       </w:pPr>
       <w:r>
         <w:rPr>
@@ -173,11 +185,13 @@
         <w:jc w:val="center"/>
         <w:rPr>
           <w:b w:val="1"/>
-        </w:rPr>
-      </w:pPr>
-      <w:r>
-        <w:rPr>
-          <w:b w:val="1"/>
+          <w:color w:val="212121"/>
+        </w:rPr>
+      </w:pPr>
+      <w:r>
+        <w:rPr>
+          <w:b w:val="1"/>
+          <w:color w:val="212121"/>
           <w:rtl w:val="0"/>
         </w:rPr>
         <w:t xml:space="preserve">TECHNICAL SKILLS</w:t>
@@ -187,37 +201,52 @@
       <w:pPr>
         <w:shd w:fill="ffffff" w:val="clear"/>
         <w:spacing w:line="288" w:lineRule="auto"/>
-        <w:rPr/>
-      </w:pPr>
-      <w:r>
-        <w:rPr>
-          <w:b w:val="1"/>
+        <w:rPr>
+          <w:color w:val="212121"/>
+        </w:rPr>
+      </w:pPr>
+      <w:r>
+        <w:rPr>
+          <w:b w:val="1"/>
+          <w:color w:val="212121"/>
           <w:rtl w:val="0"/>
         </w:rPr>
         <w:t xml:space="preserve">Languages: </w:t>
       </w:r>
       <w:r>
         <w:rPr>
-          <w:rtl w:val="0"/>
-        </w:rPr>
-        <w:t xml:space="preserve">JavaScript ES6+, CSS3, HTML5, SQL, NoSQL</w:t>
+          <w:color w:val="212121"/>
+          <w:rtl w:val="0"/>
+        </w:rPr>
+        <w:t xml:space="preserve">Fluent in J</w:t>
+      </w:r>
+      <w:r>
+        <w:rPr>
+          <w:color w:val="212121"/>
+          <w:rtl w:val="0"/>
+        </w:rPr>
+        <w:t xml:space="preserve">avaScript ES6+, CSS3, HTML5, SQL; Familiar with NoSQL, Python, C++</w:t>
       </w:r>
     </w:p>
     <w:p>
       <w:pPr>
         <w:shd w:fill="ffffff" w:val="clear"/>
         <w:spacing w:line="288" w:lineRule="auto"/>
-        <w:rPr/>
-      </w:pPr>
-      <w:r>
-        <w:rPr>
-          <w:b w:val="1"/>
+        <w:rPr>
+          <w:color w:val="212121"/>
+        </w:rPr>
+      </w:pPr>
+      <w:r>
+        <w:rPr>
+          <w:b w:val="1"/>
+          <w:color w:val="212121"/>
           <w:rtl w:val="0"/>
         </w:rPr>
         <w:t xml:space="preserve">Applications: </w:t>
       </w:r>
       <w:r>
         <w:rPr>
+          <w:color w:val="212121"/>
           <w:rtl w:val="0"/>
         </w:rPr>
         <w:t xml:space="preserve">GitHub, MongoDB, MySQL </w:t>
@@ -227,25 +256,56 @@
       <w:pPr>
         <w:shd w:fill="ffffff" w:val="clear"/>
         <w:spacing w:line="288" w:lineRule="auto"/>
-        <w:rPr/>
-      </w:pPr>
-      <w:r>
-        <w:rPr>
-          <w:b w:val="1"/>
+        <w:rPr>
+          <w:color w:val="212121"/>
+        </w:rPr>
+      </w:pPr>
+      <w:r>
+        <w:rPr>
+          <w:b w:val="1"/>
+          <w:color w:val="212121"/>
+          <w:rtl w:val="0"/>
+        </w:rPr>
+        <w:t xml:space="preserve">Web Development: </w:t>
+      </w:r>
+      <w:r>
+        <w:rPr>
+          <w:color w:val="212121"/>
+          <w:rtl w:val="0"/>
+        </w:rPr>
+        <w:t xml:space="preserve">MVC, MERN</w:t>
+      </w:r>
+    </w:p>
+    <w:p>
+      <w:pPr>
+        <w:shd w:fill="ffffff" w:val="clear"/>
+        <w:spacing w:line="288" w:lineRule="auto"/>
+        <w:rPr>
+          <w:color w:val="212121"/>
+        </w:rPr>
+      </w:pPr>
+      <w:r>
+        <w:rPr>
+          <w:b w:val="1"/>
+          <w:color w:val="212121"/>
           <w:rtl w:val="0"/>
         </w:rPr>
         <w:t xml:space="preserve">Tools: </w:t>
       </w:r>
       <w:r>
         <w:rPr>
-          <w:rtl w:val="0"/>
-        </w:rPr>
-        <w:t xml:space="preserve">Express, React, Node, Query, Bootstrap</w:t>
-      </w:r>
-    </w:p>
-    <w:p>
-      <w:pPr>
-        <w:rPr/>
+          <w:color w:val="212121"/>
+          <w:rtl w:val="0"/>
+        </w:rPr>
+        <w:t xml:space="preserve">Express, React, Node, Query, Bootstrap, Rest APIs, Sequelize, GraphQL; Exposure to Material UI</w:t>
+      </w:r>
+    </w:p>
+    <w:p>
+      <w:pPr>
+        <w:rPr>
+          <w:color w:val="212121"/>
+          <w:highlight w:val="yellow"/>
+        </w:rPr>
       </w:pPr>
       <w:r>
         <w:rPr>
@@ -258,11 +318,13 @@
         <w:jc w:val="center"/>
         <w:rPr>
           <w:b w:val="1"/>
-        </w:rPr>
-      </w:pPr>
-      <w:r>
-        <w:rPr>
-          <w:b w:val="1"/>
+          <w:color w:val="212121"/>
+        </w:rPr>
+      </w:pPr>
+      <w:r>
+        <w:rPr>
+          <w:b w:val="1"/>
+          <w:color w:val="212121"/>
           <w:rtl w:val="0"/>
         </w:rPr>
         <w:t xml:space="preserve"> PROJECTS </w:t>
@@ -272,29 +334,32 @@
       <w:pPr>
         <w:rPr>
           <w:b w:val="1"/>
-        </w:rPr>
-      </w:pPr>
-      <w:r>
-        <w:rPr>
-          <w:b w:val="1"/>
-          <w:rtl w:val="0"/>
-        </w:rPr>
-        <w:t xml:space="preserve">Goal Getter | </w:t>
+          <w:color w:val="212121"/>
+        </w:rPr>
+      </w:pPr>
+      <w:r>
+        <w:rPr>
+          <w:b w:val="1"/>
+          <w:color w:val="212121"/>
+          <w:rtl w:val="0"/>
+        </w:rPr>
+        <w:t xml:space="preserve">CooKit | </w:t>
       </w:r>
       <w:hyperlink r:id="rId10">
         <w:r>
           <w:rPr>
             <w:b w:val="1"/>
-            <w:color w:val="1155cc"/>
+            <w:color w:val="212121"/>
             <w:u w:val="single"/>
             <w:rtl w:val="0"/>
           </w:rPr>
-          <w:t xml:space="preserve">Github Repo</w:t>
+          <w:t xml:space="preserve">https://github.com/jbped/cookit</w:t>
         </w:r>
       </w:hyperlink>
       <w:r>
         <w:rPr>
           <w:b w:val="1"/>
+          <w:color w:val="212121"/>
           <w:rtl w:val="0"/>
         </w:rPr>
         <w:t xml:space="preserve"> | </w:t>
@@ -303,19 +368,39 @@
         <w:r>
           <w:rPr>
             <w:b w:val="1"/>
-            <w:color w:val="1155cc"/>
+            <w:color w:val="212121"/>
             <w:u w:val="single"/>
             <w:rtl w:val="0"/>
           </w:rPr>
-          <w:t xml:space="preserve">Goal Getter App link</w:t>
+          <w:t xml:space="preserve">https://cookit-book.herokuapp.com/</w:t>
         </w:r>
       </w:hyperlink>
       <w:r>
         <w:rPr>
           <w:b w:val="1"/>
+          <w:color w:val="212121"/>
           <w:rtl w:val="0"/>
         </w:rPr>
         <w:t xml:space="preserve"> </w:t>
+      </w:r>
+    </w:p>
+    <w:p>
+      <w:pPr>
+        <w:numPr>
+          <w:ilvl w:val="0"/>
+          <w:numId w:val="2"/>
+        </w:numPr>
+        <w:ind w:left="720" w:hanging="360"/>
+        <w:rPr>
+          <w:color w:val="212121"/>
+        </w:rPr>
+      </w:pPr>
+      <w:r>
+        <w:rPr>
+          <w:color w:val="212121"/>
+          <w:rtl w:val="0"/>
+        </w:rPr>
+        <w:t xml:space="preserve">Summary: Social recipes book app for finding and uploading food recipes</w:t>
       </w:r>
     </w:p>
     <w:p>
@@ -325,12 +410,381 @@
           <w:numId w:val="3"/>
         </w:numPr>
         <w:ind w:left="720" w:hanging="360"/>
-      </w:pPr>
-      <w:r>
-        <w:rPr>
+        <w:rPr>
+          <w:color w:val="212121"/>
+        </w:rPr>
+      </w:pPr>
+      <w:r>
+        <w:rPr>
+          <w:color w:val="212121"/>
+          <w:rtl w:val="0"/>
+        </w:rPr>
+        <w:t xml:space="preserve">Role: Back end programmer/Front end and back end connection</w:t>
+      </w:r>
+    </w:p>
+    <w:p>
+      <w:pPr>
+        <w:numPr>
+          <w:ilvl w:val="0"/>
+          <w:numId w:val="6"/>
+        </w:numPr>
+        <w:ind w:left="720" w:hanging="360"/>
+        <w:rPr>
+          <w:color w:val="212121"/>
+        </w:rPr>
+      </w:pPr>
+      <w:r>
+        <w:rPr>
+          <w:color w:val="212121"/>
+          <w:rtl w:val="0"/>
+        </w:rPr>
+        <w:t xml:space="preserve">Tools: React, JavaScript, MongoDB, GraphQL</w:t>
+      </w:r>
+    </w:p>
+    <w:p>
+      <w:pPr>
+        <w:rPr>
+          <w:color w:val="212121"/>
+        </w:rPr>
+      </w:pPr>
+      <w:r>
+        <w:rPr>
+          <w:rtl w:val="0"/>
+        </w:rPr>
+      </w:r>
+    </w:p>
+    <w:p>
+      <w:pPr>
+        <w:rPr>
+          <w:b w:val="1"/>
+          <w:color w:val="212121"/>
+        </w:rPr>
+      </w:pPr>
+      <w:r>
+        <w:rPr>
+          <w:b w:val="1"/>
+          <w:color w:val="212121"/>
+          <w:rtl w:val="0"/>
+        </w:rPr>
+        <w:t xml:space="preserve">Goal Getter | </w:t>
+      </w:r>
+      <w:hyperlink r:id="rId12">
+        <w:r>
+          <w:rPr>
+            <w:b w:val="1"/>
+            <w:color w:val="212121"/>
+            <w:u w:val="single"/>
+            <w:rtl w:val="0"/>
+          </w:rPr>
+          <w:t xml:space="preserve">github.com/EastonShaum/Goal-Getter</w:t>
+        </w:r>
+      </w:hyperlink>
+      <w:r>
+        <w:rPr>
+          <w:b w:val="1"/>
+          <w:color w:val="212121"/>
+          <w:rtl w:val="0"/>
+        </w:rPr>
+        <w:t xml:space="preserve"> | </w:t>
+      </w:r>
+      <w:hyperlink r:id="rId13">
+        <w:r>
+          <w:rPr>
+            <w:b w:val="1"/>
+            <w:color w:val="212121"/>
+            <w:u w:val="single"/>
+            <w:rtl w:val="0"/>
+          </w:rPr>
+          <w:t xml:space="preserve">goal-getters-app.herokuapp.com/</w:t>
+        </w:r>
+      </w:hyperlink>
+      <w:r>
+        <w:rPr>
+          <w:b w:val="1"/>
+          <w:color w:val="212121"/>
+          <w:rtl w:val="0"/>
+        </w:rPr>
+        <w:t xml:space="preserve"> </w:t>
+      </w:r>
+    </w:p>
+    <w:p>
+      <w:pPr>
+        <w:numPr>
+          <w:ilvl w:val="0"/>
+          <w:numId w:val="2"/>
+        </w:numPr>
+        <w:ind w:left="720" w:hanging="360"/>
+        <w:rPr>
+          <w:color w:val="212121"/>
+        </w:rPr>
+      </w:pPr>
+      <w:r>
+        <w:rPr>
+          <w:color w:val="212121"/>
           <w:rtl w:val="0"/>
         </w:rPr>
         <w:t xml:space="preserve">Summary: Motivational website for setting and accomplishing goals.</w:t>
+      </w:r>
+    </w:p>
+    <w:p>
+      <w:pPr>
+        <w:numPr>
+          <w:ilvl w:val="0"/>
+          <w:numId w:val="3"/>
+        </w:numPr>
+        <w:ind w:left="720" w:hanging="360"/>
+        <w:rPr>
+          <w:color w:val="212121"/>
+        </w:rPr>
+      </w:pPr>
+      <w:r>
+        <w:rPr>
+          <w:color w:val="212121"/>
+          <w:rtl w:val="0"/>
+        </w:rPr>
+        <w:t xml:space="preserve">Role: Back end programmer</w:t>
+      </w:r>
+    </w:p>
+    <w:p>
+      <w:pPr>
+        <w:numPr>
+          <w:ilvl w:val="0"/>
+          <w:numId w:val="6"/>
+        </w:numPr>
+        <w:ind w:left="720" w:hanging="360"/>
+        <w:rPr>
+          <w:color w:val="212121"/>
+        </w:rPr>
+      </w:pPr>
+      <w:r>
+        <w:rPr>
+          <w:color w:val="212121"/>
+          <w:rtl w:val="0"/>
+        </w:rPr>
+        <w:t xml:space="preserve">Tools: HTML, CSS, JavaScript, Bootstrap, SQL, Sequelize</w:t>
+      </w:r>
+      <w:r>
+        <w:rPr>
+          <w:rtl w:val="0"/>
+        </w:rPr>
+      </w:r>
+    </w:p>
+    <w:p>
+      <w:pPr>
+        <w:jc w:val="left"/>
+        <w:rPr>
+          <w:b w:val="1"/>
+          <w:color w:val="212121"/>
+          <w:highlight w:val="yellow"/>
+        </w:rPr>
+      </w:pPr>
+      <w:r>
+        <w:rPr>
+          <w:rtl w:val="0"/>
+        </w:rPr>
+      </w:r>
+    </w:p>
+    <w:p>
+      <w:pPr>
+        <w:rPr>
+          <w:b w:val="1"/>
+          <w:color w:val="212121"/>
+        </w:rPr>
+      </w:pPr>
+      <w:r>
+        <w:rPr>
+          <w:b w:val="1"/>
+          <w:color w:val="212121"/>
+          <w:rtl w:val="0"/>
+        </w:rPr>
+        <w:t xml:space="preserve">Join Coin | </w:t>
+      </w:r>
+      <w:hyperlink r:id="rId14">
+        <w:r>
+          <w:rPr>
+            <w:b w:val="1"/>
+            <w:color w:val="212121"/>
+            <w:u w:val="single"/>
+            <w:rtl w:val="0"/>
+          </w:rPr>
+          <w:t xml:space="preserve">github.com/EastonShaum/Join-Coin</w:t>
+        </w:r>
+      </w:hyperlink>
+      <w:r>
+        <w:rPr>
+          <w:b w:val="1"/>
+          <w:color w:val="212121"/>
+          <w:rtl w:val="0"/>
+        </w:rPr>
+        <w:t xml:space="preserve"> | </w:t>
+      </w:r>
+      <w:hyperlink r:id="rId15">
+        <w:r>
+          <w:rPr>
+            <w:b w:val="1"/>
+            <w:color w:val="212121"/>
+            <w:u w:val="single"/>
+            <w:rtl w:val="0"/>
+          </w:rPr>
+          <w:t xml:space="preserve">eastonshaum.github.io/Join-Coin/</w:t>
+        </w:r>
+      </w:hyperlink>
+      <w:r>
+        <w:rPr>
+          <w:b w:val="1"/>
+          <w:color w:val="212121"/>
+          <w:rtl w:val="0"/>
+        </w:rPr>
+        <w:t xml:space="preserve"> </w:t>
+      </w:r>
+    </w:p>
+    <w:p>
+      <w:pPr>
+        <w:numPr>
+          <w:ilvl w:val="0"/>
+          <w:numId w:val="2"/>
+        </w:numPr>
+        <w:ind w:left="720" w:hanging="360"/>
+        <w:rPr>
+          <w:color w:val="212121"/>
+        </w:rPr>
+      </w:pPr>
+      <w:r>
+        <w:rPr>
+          <w:color w:val="212121"/>
+          <w:rtl w:val="0"/>
+        </w:rPr>
+        <w:t xml:space="preserve">Summary: Simple Cryptocurrency lookup website</w:t>
+      </w:r>
+    </w:p>
+    <w:p>
+      <w:pPr>
+        <w:numPr>
+          <w:ilvl w:val="0"/>
+          <w:numId w:val="3"/>
+        </w:numPr>
+        <w:ind w:left="720" w:hanging="360"/>
+        <w:rPr>
+          <w:color w:val="212121"/>
+        </w:rPr>
+      </w:pPr>
+      <w:r>
+        <w:rPr>
+          <w:color w:val="212121"/>
+          <w:rtl w:val="0"/>
+        </w:rPr>
+        <w:t xml:space="preserve">Role: Back end programmer. API control and implementation on the front end.</w:t>
+      </w:r>
+    </w:p>
+    <w:p>
+      <w:pPr>
+        <w:numPr>
+          <w:ilvl w:val="0"/>
+          <w:numId w:val="6"/>
+        </w:numPr>
+        <w:ind w:left="720" w:hanging="360"/>
+        <w:rPr>
+          <w:color w:val="212121"/>
+        </w:rPr>
+      </w:pPr>
+      <w:r>
+        <w:rPr>
+          <w:color w:val="212121"/>
+          <w:rtl w:val="0"/>
+        </w:rPr>
+        <w:t xml:space="preserve">Tools: HTML, CSS, JavaScript</w:t>
+      </w:r>
+    </w:p>
+    <w:p>
+      <w:pPr>
+        <w:jc w:val="left"/>
+        <w:rPr>
+          <w:b w:val="1"/>
+          <w:color w:val="212121"/>
+          <w:highlight w:val="yellow"/>
+        </w:rPr>
+      </w:pPr>
+      <w:r>
+        <w:rPr>
+          <w:rtl w:val="0"/>
+        </w:rPr>
+      </w:r>
+    </w:p>
+    <w:p>
+      <w:pPr>
+        <w:jc w:val="center"/>
+        <w:rPr>
+          <w:b w:val="1"/>
+          <w:color w:val="212121"/>
+        </w:rPr>
+      </w:pPr>
+      <w:r>
+        <w:rPr>
+          <w:b w:val="1"/>
+          <w:color w:val="212121"/>
+          <w:rtl w:val="0"/>
+        </w:rPr>
+        <w:t xml:space="preserve">EXPERIENCE</w:t>
+      </w:r>
+      <w:r>
+        <w:rPr>
+          <w:rtl w:val="0"/>
+        </w:rPr>
+      </w:r>
+    </w:p>
+    <w:p>
+      <w:pPr>
+        <w:rPr>
+          <w:color w:val="212121"/>
+        </w:rPr>
+      </w:pPr>
+      <w:r>
+        <w:rPr>
+          <w:b w:val="1"/>
+          <w:color w:val="212121"/>
+          <w:rtl w:val="0"/>
+        </w:rPr>
+        <w:t xml:space="preserve">In-House-Interpreting</w:t>
+        <w:tab/>
+        <w:tab/>
+        <w:tab/>
+        <w:tab/>
+        <w:tab/>
+        <w:tab/>
+        <w:tab/>
+        <w:t xml:space="preserve">       </w:t>
+        <w:tab/>
+        <w:t xml:space="preserve"> 2020-Present       Spanish Medical Interpreter</w:t>
+        <w:tab/>
+        <w:tab/>
+        <w:tab/>
+        <w:tab/>
+        <w:tab/>
+        <w:tab/>
+        <w:tab/>
+        <w:t xml:space="preserve">          Remote</w:t>
+        <w:tab/>
+      </w:r>
+      <w:r>
+        <w:rPr>
+          <w:color w:val="212121"/>
+          <w:rtl w:val="0"/>
+        </w:rPr>
+        <w:t xml:space="preserve">On call Spanish interpreting service to patients and providers all across the United States.</w:t>
+      </w:r>
+    </w:p>
+    <w:p>
+      <w:pPr>
+        <w:rPr>
+          <w:color w:val="212121"/>
+        </w:rPr>
+      </w:pPr>
+      <w:r>
+        <w:rPr>
+          <w:color w:val="212121"/>
+          <w:rtl w:val="0"/>
+        </w:rPr>
+        <w:t xml:space="preserve">Key Accomplishments:</w:t>
       </w:r>
     </w:p>
     <w:p>
@@ -340,62 +794,315 @@
           <w:numId w:val="4"/>
         </w:numPr>
         <w:ind w:left="720" w:hanging="360"/>
-      </w:pPr>
-      <w:r>
-        <w:rPr>
-          <w:rtl w:val="0"/>
-        </w:rPr>
-        <w:t xml:space="preserve">Role: Back end programmer</w:t>
+        <w:rPr>
+          <w:color w:val="212121"/>
+        </w:rPr>
+      </w:pPr>
+      <w:r>
+        <w:rPr>
+          <w:color w:val="212121"/>
+          <w:rtl w:val="0"/>
+        </w:rPr>
+        <w:t xml:space="preserve">Assisted healthcare workers by translating telephone conversations with patients and family members</w:t>
       </w:r>
     </w:p>
     <w:p>
       <w:pPr>
         <w:numPr>
           <w:ilvl w:val="0"/>
-          <w:numId w:val="7"/>
+          <w:numId w:val="4"/>
         </w:numPr>
         <w:ind w:left="720" w:hanging="360"/>
-      </w:pPr>
-      <w:r>
-        <w:rPr>
-          <w:rtl w:val="0"/>
-        </w:rPr>
-        <w:t xml:space="preserve">Tools: HTML, CSS, JavaScript, Bootstrap,</w:t>
-      </w:r>
-      <w:r>
-        <w:rPr>
-          <w:rtl w:val="0"/>
-        </w:rPr>
-      </w:r>
-    </w:p>
-    <w:p>
-      <w:pPr>
-        <w:rPr>
-          <w:b w:val="1"/>
-          <w:color w:val="1155cc"/>
-          <w:u w:val="single"/>
-        </w:rPr>
-      </w:pPr>
-      <w:r>
-        <w:rPr>
-          <w:rtl w:val="0"/>
-        </w:rPr>
-      </w:r>
-    </w:p>
-    <w:p>
-      <w:pPr>
-        <w:rPr>
-          <w:b w:val="1"/>
-          <w:highlight w:val="yellow"/>
-        </w:rPr>
-      </w:pPr>
-      <w:r>
-        <w:rPr>
-          <w:b w:val="1"/>
-          <w:highlight w:val="yellow"/>
-          <w:rtl w:val="0"/>
-        </w:rPr>
-        <w:t xml:space="preserve">WeatherApp | Written link to GitHub | Written link to deployed project </w:t>
+        <w:rPr>
+          <w:color w:val="212121"/>
+          <w:u w:val="none"/>
+        </w:rPr>
+      </w:pPr>
+      <w:r>
+        <w:rPr>
+          <w:color w:val="212121"/>
+          <w:rtl w:val="0"/>
+        </w:rPr>
+        <w:t xml:space="preserve">Performed accurate interpretation for appointments such as 10 minute doctor patient phone calls to discharge instructions to 1-2 hour long therapy sessions.</w:t>
+      </w:r>
+    </w:p>
+    <w:p>
+      <w:pPr>
+        <w:numPr>
+          <w:ilvl w:val="0"/>
+          <w:numId w:val="4"/>
+        </w:numPr>
+        <w:ind w:left="720" w:hanging="360"/>
+        <w:rPr>
+          <w:color w:val="212121"/>
+        </w:rPr>
+      </w:pPr>
+      <w:r>
+        <w:rPr>
+          <w:color w:val="212121"/>
+          <w:rtl w:val="0"/>
+        </w:rPr>
+        <w:t xml:space="preserve">Responded to requests from healthcare staff or physicians for interpreter services</w:t>
+      </w:r>
+    </w:p>
+    <w:p>
+      <w:pPr>
+        <w:numPr>
+          <w:ilvl w:val="0"/>
+          <w:numId w:val="4"/>
+        </w:numPr>
+        <w:ind w:left="720" w:hanging="360"/>
+        <w:rPr>
+          <w:color w:val="212121"/>
+        </w:rPr>
+      </w:pPr>
+      <w:r>
+        <w:rPr>
+          <w:color w:val="212121"/>
+          <w:rtl w:val="0"/>
+        </w:rPr>
+        <w:t xml:space="preserve">Communicated with healthcare staff about patient cultural beliefs and customs impacting care by explaining acceptable treatment options</w:t>
+      </w:r>
+    </w:p>
+    <w:p>
+      <w:pPr>
+        <w:ind w:left="720" w:firstLine="0"/>
+        <w:rPr>
+          <w:color w:val="212121"/>
+        </w:rPr>
+      </w:pPr>
+      <w:r>
+        <w:rPr>
+          <w:rtl w:val="0"/>
+        </w:rPr>
+      </w:r>
+    </w:p>
+    <w:p>
+      <w:pPr>
+        <w:rPr>
+          <w:b w:val="1"/>
+          <w:color w:val="212121"/>
+        </w:rPr>
+      </w:pPr>
+      <w:r>
+        <w:rPr>
+          <w:b w:val="1"/>
+          <w:color w:val="212121"/>
+          <w:rtl w:val="0"/>
+        </w:rPr>
+        <w:t xml:space="preserve">Dominoes/Crumbl Cookies</w:t>
+        <w:tab/>
+        <w:tab/>
+        <w:t xml:space="preserve">    May 2020 - July 2020/September 2020 - October 2020</w:t>
+        <w:tab/>
+        <w:t xml:space="preserve">Delivery Driver      </w:t>
+        <w:tab/>
+        <w:tab/>
+        <w:tab/>
+        <w:t xml:space="preserve">           </w:t>
+        <w:tab/>
+        <w:tab/>
+        <w:tab/>
+        <w:tab/>
+        <w:t xml:space="preserve">         Ogden, UT/ Logan, UT</w:t>
+        <w:tab/>
+      </w:r>
+    </w:p>
+    <w:p>
+      <w:pPr>
+        <w:rPr>
+          <w:color w:val="212121"/>
+        </w:rPr>
+      </w:pPr>
+      <w:r>
+        <w:rPr>
+          <w:color w:val="212121"/>
+          <w:rtl w:val="0"/>
+        </w:rPr>
+        <w:t xml:space="preserve">Delivered food products effectively and on time to customers in the North Ogden and Logan areas</w:t>
+      </w:r>
+      <w:r>
+        <w:rPr>
+          <w:color w:val="212121"/>
+          <w:rtl w:val="0"/>
+        </w:rPr>
+        <w:t xml:space="preserve">.</w:t>
+      </w:r>
+    </w:p>
+    <w:p>
+      <w:pPr>
+        <w:rPr>
+          <w:color w:val="212121"/>
+        </w:rPr>
+      </w:pPr>
+      <w:r>
+        <w:rPr>
+          <w:color w:val="212121"/>
+          <w:rtl w:val="0"/>
+        </w:rPr>
+        <w:t xml:space="preserve">Key Accomplishments:</w:t>
+      </w:r>
+    </w:p>
+    <w:p>
+      <w:pPr>
+        <w:numPr>
+          <w:ilvl w:val="0"/>
+          <w:numId w:val="1"/>
+        </w:numPr>
+        <w:ind w:left="720" w:hanging="360"/>
+        <w:rPr>
+          <w:color w:val="212121"/>
+        </w:rPr>
+      </w:pPr>
+      <w:r>
+        <w:rPr>
+          <w:color w:val="212121"/>
+          <w:rtl w:val="0"/>
+        </w:rPr>
+        <w:t xml:space="preserve">Delivered at least four packages of merchandise per hour on tight schedules to meet customer targets</w:t>
+      </w:r>
+    </w:p>
+    <w:p>
+      <w:pPr>
+        <w:numPr>
+          <w:ilvl w:val="0"/>
+          <w:numId w:val="1"/>
+        </w:numPr>
+        <w:ind w:left="720" w:hanging="360"/>
+        <w:rPr>
+          <w:color w:val="212121"/>
+        </w:rPr>
+      </w:pPr>
+      <w:r>
+        <w:rPr>
+          <w:color w:val="212121"/>
+          <w:rtl w:val="0"/>
+        </w:rPr>
+        <w:t xml:space="preserve">Sustained a busy attitude when there were no deliveries by folding at least 100 delivery boxes a day</w:t>
+      </w:r>
+    </w:p>
+    <w:p>
+      <w:pPr>
+        <w:numPr>
+          <w:ilvl w:val="0"/>
+          <w:numId w:val="1"/>
+        </w:numPr>
+        <w:ind w:left="720" w:hanging="360"/>
+        <w:rPr>
+          <w:color w:val="212121"/>
+        </w:rPr>
+      </w:pPr>
+      <w:r>
+        <w:rPr>
+          <w:color w:val="212121"/>
+          <w:rtl w:val="0"/>
+        </w:rPr>
+        <w:t xml:space="preserve">Organized orders by proximity as a team to be able to take 2 or more orders at a time to maximize effectiveness and minimize delivery time</w:t>
+      </w:r>
+      <w:r>
+        <w:rPr>
+          <w:rtl w:val="0"/>
+        </w:rPr>
+      </w:r>
+    </w:p>
+    <w:p>
+      <w:pPr>
+        <w:rPr>
+          <w:color w:val="212121"/>
+        </w:rPr>
+      </w:pPr>
+      <w:r>
+        <w:rPr>
+          <w:rtl w:val="0"/>
+        </w:rPr>
+      </w:r>
+    </w:p>
+    <w:p>
+      <w:pPr>
+        <w:spacing w:line="240" w:lineRule="auto"/>
+        <w:rPr>
+          <w:b w:val="1"/>
+          <w:color w:val="212121"/>
+        </w:rPr>
+      </w:pPr>
+      <w:r>
+        <w:rPr>
+          <w:b w:val="1"/>
+          <w:color w:val="212121"/>
+          <w:rtl w:val="0"/>
+        </w:rPr>
+        <w:t xml:space="preserve">Clear Insights</w:t>
+        <w:tab/>
+        <w:tab/>
+        <w:tab/>
+        <w:tab/>
+        <w:tab/>
+        <w:tab/>
+        <w:t xml:space="preserve">           </w:t>
+        <w:tab/>
+        <w:t xml:space="preserve">    January 2020 - May 2020</w:t>
+      </w:r>
+    </w:p>
+    <w:p>
+      <w:pPr>
+        <w:spacing w:line="240" w:lineRule="auto"/>
+        <w:rPr>
+          <w:b w:val="1"/>
+          <w:color w:val="212121"/>
+        </w:rPr>
+      </w:pPr>
+      <w:r>
+        <w:rPr>
+          <w:b w:val="1"/>
+          <w:color w:val="212121"/>
+          <w:rtl w:val="0"/>
+        </w:rPr>
+        <w:t xml:space="preserve">Survey Interviewer  </w:t>
+        <w:tab/>
+        <w:tab/>
+        <w:tab/>
+        <w:tab/>
+        <w:tab/>
+        <w:tab/>
+        <w:tab/>
+        <w:t xml:space="preserve">            Rexburg, ID/Remote</w:t>
+      </w:r>
+    </w:p>
+    <w:p>
+      <w:pPr>
+        <w:spacing w:line="240" w:lineRule="auto"/>
+        <w:rPr>
+          <w:color w:val="212121"/>
+        </w:rPr>
+      </w:pPr>
+      <w:r>
+        <w:rPr>
+          <w:color w:val="212121"/>
+          <w:rtl w:val="0"/>
+        </w:rPr>
+        <w:t xml:space="preserve">Dialed out to people all across the United States giving surveys to collect data for professional businesses.</w:t>
+      </w:r>
+      <w:r>
+        <w:rPr>
+          <w:color w:val="212121"/>
+          <w:rtl w:val="0"/>
+        </w:rPr>
+        <w:t xml:space="preserve"> </w:t>
+      </w:r>
+    </w:p>
+    <w:p>
+      <w:pPr>
+        <w:spacing w:line="240" w:lineRule="auto"/>
+        <w:rPr>
+          <w:color w:val="212121"/>
+        </w:rPr>
+      </w:pPr>
+      <w:r>
+        <w:rPr>
+          <w:color w:val="212121"/>
+          <w:rtl w:val="0"/>
+        </w:rPr>
+        <w:t xml:space="preserve">Key Accomplishments: </w:t>
       </w:r>
     </w:p>
     <w:p>
@@ -404,17 +1111,18 @@
           <w:ilvl w:val="0"/>
           <w:numId w:val="5"/>
         </w:numPr>
-        <w:ind w:left="720" w:hanging="360"/>
-        <w:rPr>
-          <w:highlight w:val="yellow"/>
-        </w:rPr>
-      </w:pPr>
-      <w:r>
-        <w:rPr>
-          <w:highlight w:val="yellow"/>
-          <w:rtl w:val="0"/>
-        </w:rPr>
-        <w:t xml:space="preserve">Summary: Weather app that provides current and future weather forecasts in cities.</w:t>
+        <w:spacing w:line="240" w:lineRule="auto"/>
+        <w:ind w:left="720" w:hanging="360"/>
+        <w:rPr>
+          <w:color w:val="212121"/>
+        </w:rPr>
+      </w:pPr>
+      <w:r>
+        <w:rPr>
+          <w:color w:val="212121"/>
+          <w:rtl w:val="0"/>
+        </w:rPr>
+        <w:t xml:space="preserve">Used a computer-aided telephone interviewing system to record data</w:t>
       </w:r>
     </w:p>
     <w:p>
@@ -423,17 +1131,23 @@
           <w:ilvl w:val="0"/>
           <w:numId w:val="5"/>
         </w:numPr>
-        <w:ind w:left="720" w:hanging="360"/>
-        <w:rPr>
-          <w:highlight w:val="yellow"/>
-        </w:rPr>
-      </w:pPr>
-      <w:r>
-        <w:rPr>
-          <w:highlight w:val="yellow"/>
-          <w:rtl w:val="0"/>
-        </w:rPr>
-        <w:t xml:space="preserve">Role: Sole author </w:t>
+        <w:spacing w:line="240" w:lineRule="auto"/>
+        <w:ind w:left="720" w:hanging="360"/>
+        <w:rPr>
+          <w:color w:val="212121"/>
+        </w:rPr>
+      </w:pPr>
+      <w:r>
+        <w:rPr>
+          <w:color w:val="212121"/>
+          <w:rtl w:val="0"/>
+        </w:rPr>
+        <w:t xml:space="preserve">Maintained a neutral position in regards to survey material to collect unbiased data</w:t>
+      </w:r>
+      <w:r>
+        <w:rPr>
+          <w:rtl w:val="0"/>
+        </w:rPr>
       </w:r>
     </w:p>
     <w:p>
@@ -442,464 +1156,67 @@
           <w:ilvl w:val="0"/>
           <w:numId w:val="5"/>
         </w:numPr>
-        <w:ind w:left="720" w:hanging="360"/>
-        <w:rPr>
-          <w:highlight w:val="yellow"/>
-        </w:rPr>
-      </w:pPr>
-      <w:r>
-        <w:rPr>
-          <w:highlight w:val="yellow"/>
-          <w:rtl w:val="0"/>
-        </w:rPr>
-        <w:t xml:space="preserve">Tools: HTML, CSS, JavaScript, jQuery, API, Bootstrap, Font Awesome, Photoshop</w:t>
-      </w:r>
-    </w:p>
-    <w:p>
-      <w:pPr>
-        <w:rPr>
-          <w:highlight w:val="yellow"/>
-        </w:rPr>
-      </w:pPr>
-      <w:r>
-        <w:rPr>
-          <w:rtl w:val="0"/>
-        </w:rPr>
-      </w:r>
-    </w:p>
-    <w:p>
-      <w:pPr>
-        <w:rPr>
-          <w:b w:val="1"/>
-          <w:highlight w:val="yellow"/>
-        </w:rPr>
-      </w:pPr>
-      <w:r>
-        <w:rPr>
-          <w:b w:val="1"/>
-          <w:highlight w:val="yellow"/>
-          <w:rtl w:val="0"/>
-        </w:rPr>
-        <w:t xml:space="preserve">Flipcards | Written link to GitHub | Written ink to deployed project  </w:t>
+        <w:spacing w:line="240" w:lineRule="auto"/>
+        <w:ind w:left="720" w:hanging="360"/>
+        <w:rPr>
+          <w:color w:val="212121"/>
+        </w:rPr>
+      </w:pPr>
+      <w:r>
+        <w:rPr>
+          <w:color w:val="212121"/>
+          <w:rtl w:val="0"/>
+        </w:rPr>
+        <w:t xml:space="preserve">Stayed calm and collected when confronted with upset surveyees to maintain pace and finish each survey</w:t>
       </w:r>
     </w:p>
     <w:p>
       <w:pPr>
         <w:numPr>
           <w:ilvl w:val="0"/>
-          <w:numId w:val="1"/>
+          <w:numId w:val="5"/>
         </w:numPr>
-        <w:ind w:left="720" w:hanging="360"/>
-        <w:rPr>
-          <w:highlight w:val="yellow"/>
-        </w:rPr>
-      </w:pPr>
-      <w:r>
-        <w:rPr>
-          <w:highlight w:val="yellow"/>
-          <w:rtl w:val="0"/>
-        </w:rPr>
-        <w:t xml:space="preserve">Summary: Tests the viewer’s coding knowledge in diverse languages using virtual flashcards.</w:t>
+        <w:spacing w:line="240" w:lineRule="auto"/>
+        <w:ind w:left="720" w:hanging="360"/>
+        <w:rPr>
+          <w:color w:val="212121"/>
+        </w:rPr>
+      </w:pPr>
+      <w:r>
+        <w:rPr>
+          <w:color w:val="212121"/>
+          <w:rtl w:val="0"/>
+        </w:rPr>
+        <w:t xml:space="preserve">Worked as a team to reach goals of 5 to 20 successful surveys an hour depending on the length of the survey </w:t>
       </w:r>
     </w:p>
     <w:p>
       <w:pPr>
         <w:numPr>
           <w:ilvl w:val="0"/>
-          <w:numId w:val="1"/>
-        </w:numPr>
-        <w:ind w:left="720" w:hanging="360"/>
-        <w:rPr>
-          <w:highlight w:val="yellow"/>
-        </w:rPr>
-      </w:pPr>
-      <w:r>
-        <w:rPr>
-          <w:highlight w:val="yellow"/>
-          <w:rtl w:val="0"/>
-        </w:rPr>
-        <w:t xml:space="preserve">Role: Front end designer </w:t>
-      </w:r>
-    </w:p>
-    <w:p>
-      <w:pPr>
-        <w:numPr>
-          <w:ilvl w:val="0"/>
-          <w:numId w:val="1"/>
-        </w:numPr>
-        <w:ind w:left="720" w:hanging="360"/>
-        <w:rPr>
-          <w:highlight w:val="yellow"/>
-        </w:rPr>
-      </w:pPr>
-      <w:r>
-        <w:rPr>
-          <w:highlight w:val="yellow"/>
-          <w:rtl w:val="0"/>
-        </w:rPr>
-        <w:t xml:space="preserve">Tools: Express, Express Handlebars, MySQL, JavaScript, jQuery, ORM, Photoshop</w:t>
-      </w:r>
-      <w:r>
-        <w:rPr>
-          <w:rtl w:val="0"/>
-        </w:rPr>
-      </w:r>
-    </w:p>
-    <w:p>
-      <w:pPr>
-        <w:jc w:val="center"/>
-        <w:rPr>
-          <w:b w:val="1"/>
-          <w:highlight w:val="yellow"/>
-        </w:rPr>
-      </w:pPr>
-      <w:r>
-        <w:rPr>
-          <w:rtl w:val="0"/>
-        </w:rPr>
-      </w:r>
-    </w:p>
-    <w:p>
-      <w:pPr>
-        <w:jc w:val="center"/>
-        <w:rPr>
-          <w:b w:val="1"/>
-          <w:highlight w:val="yellow"/>
-        </w:rPr>
-      </w:pPr>
-      <w:r>
-        <w:rPr>
-          <w:b w:val="1"/>
-          <w:highlight w:val="yellow"/>
-          <w:rtl w:val="0"/>
-        </w:rPr>
-        <w:t xml:space="preserve">EXPERIENCE</w:t>
-      </w:r>
-    </w:p>
-    <w:p>
-      <w:pPr>
-        <w:rPr>
-          <w:b w:val="1"/>
-          <w:highlight w:val="yellow"/>
-        </w:rPr>
-      </w:pPr>
-      <w:r>
-        <w:rPr>
-          <w:b w:val="1"/>
-          <w:highlight w:val="yellow"/>
-          <w:rtl w:val="0"/>
-        </w:rPr>
-        <w:t xml:space="preserve">Junior Web Developer</w:t>
-        <w:tab/>
-        <w:tab/>
-        <w:tab/>
-        <w:tab/>
-        <w:tab/>
-        <w:tab/>
-        <w:tab/>
-        <w:tab/>
-        <w:t xml:space="preserve">2018-Present</w:t>
-        <w:tab/>
-      </w:r>
-    </w:p>
-    <w:p>
-      <w:pPr>
-        <w:rPr>
-          <w:b w:val="1"/>
-          <w:highlight w:val="yellow"/>
-        </w:rPr>
-      </w:pPr>
-      <w:r>
-        <w:rPr>
-          <w:b w:val="1"/>
-          <w:highlight w:val="yellow"/>
-          <w:rtl w:val="0"/>
-        </w:rPr>
-        <w:t xml:space="preserve">Paws Animal Shelter </w:t>
-        <w:tab/>
-        <w:tab/>
-        <w:tab/>
-        <w:tab/>
-        <w:tab/>
-        <w:tab/>
-        <w:tab/>
-        <w:tab/>
-        <w:t xml:space="preserve">Austin, TX</w:t>
-      </w:r>
-    </w:p>
-    <w:p>
-      <w:pPr>
-        <w:rPr>
-          <w:highlight w:val="yellow"/>
-        </w:rPr>
-      </w:pPr>
-      <w:r>
-        <w:rPr>
-          <w:highlight w:val="yellow"/>
-          <w:rtl w:val="0"/>
-        </w:rPr>
-        <w:t xml:space="preserve">Developed a user-friendly webpage to bring attention to shelter needs, events, and services.</w:t>
-      </w:r>
-    </w:p>
-    <w:p>
-      <w:pPr>
-        <w:rPr>
-          <w:highlight w:val="yellow"/>
-        </w:rPr>
-      </w:pPr>
-      <w:r>
-        <w:rPr>
-          <w:highlight w:val="yellow"/>
-          <w:rtl w:val="0"/>
-        </w:rPr>
-        <w:t xml:space="preserve">Key Accomplishments:</w:t>
-      </w:r>
-    </w:p>
-    <w:p>
-      <w:pPr>
-        <w:numPr>
-          <w:ilvl w:val="0"/>
-          <w:numId w:val="2"/>
-        </w:numPr>
-        <w:ind w:left="720" w:hanging="360"/>
-        <w:rPr>
-          <w:highlight w:val="yellow"/>
-        </w:rPr>
-      </w:pPr>
-      <w:r>
-        <w:rPr>
-          <w:highlight w:val="yellow"/>
-          <w:rtl w:val="0"/>
-        </w:rPr>
-        <w:t xml:space="preserve">Co-developed a user-friendly, intuitive, and secure website from scratch with interactive features to optimize traffic and user experience.</w:t>
-      </w:r>
-    </w:p>
-    <w:p>
-      <w:pPr>
-        <w:numPr>
-          <w:ilvl w:val="0"/>
-          <w:numId w:val="2"/>
-        </w:numPr>
-        <w:ind w:left="720" w:hanging="360"/>
-        <w:rPr>
-          <w:highlight w:val="yellow"/>
-        </w:rPr>
-      </w:pPr>
-      <w:r>
-        <w:rPr>
-          <w:highlight w:val="yellow"/>
-          <w:rtl w:val="0"/>
-        </w:rPr>
-        <w:t xml:space="preserve">Collaborated with all stakeholders successfully while remaining fiscally responsible.</w:t>
-      </w:r>
-    </w:p>
-    <w:p>
-      <w:pPr>
-        <w:numPr>
-          <w:ilvl w:val="0"/>
-          <w:numId w:val="2"/>
-        </w:numPr>
-        <w:ind w:left="720" w:hanging="360"/>
-        <w:rPr>
-          <w:highlight w:val="yellow"/>
-        </w:rPr>
-      </w:pPr>
-      <w:r>
-        <w:rPr>
-          <w:highlight w:val="yellow"/>
-          <w:rtl w:val="0"/>
-        </w:rPr>
-        <w:t xml:space="preserve">Boosted funding and organization visibility by 35% through the creation of online animal profiles, surveys, contests and donation forms.</w:t>
-      </w:r>
-      <w:r>
-        <w:rPr>
-          <w:rtl w:val="0"/>
-        </w:rPr>
-      </w:r>
-    </w:p>
-    <w:p>
-      <w:pPr>
-        <w:rPr>
-          <w:highlight w:val="yellow"/>
-        </w:rPr>
-      </w:pPr>
-      <w:r>
-        <w:rPr>
-          <w:rtl w:val="0"/>
-        </w:rPr>
-      </w:r>
-    </w:p>
-    <w:p>
-      <w:pPr>
-        <w:spacing w:line="240" w:lineRule="auto"/>
-        <w:rPr>
-          <w:b w:val="1"/>
-          <w:highlight w:val="yellow"/>
-        </w:rPr>
-      </w:pPr>
-      <w:r>
-        <w:rPr>
-          <w:b w:val="1"/>
-          <w:highlight w:val="yellow"/>
-          <w:rtl w:val="0"/>
-        </w:rPr>
-        <w:t xml:space="preserve">Flippers Bar &amp; Grill</w:t>
-        <w:tab/>
-        <w:tab/>
-        <w:tab/>
-        <w:tab/>
-        <w:tab/>
-        <w:tab/>
-        <w:tab/>
-        <w:tab/>
-        <w:tab/>
-        <w:t xml:space="preserve">2015-2018</w:t>
-      </w:r>
-    </w:p>
-    <w:p>
-      <w:pPr>
-        <w:spacing w:line="240" w:lineRule="auto"/>
-        <w:rPr>
-          <w:b w:val="1"/>
-          <w:highlight w:val="yellow"/>
-        </w:rPr>
-      </w:pPr>
-      <w:r>
-        <w:rPr>
-          <w:b w:val="1"/>
-          <w:highlight w:val="yellow"/>
-          <w:rtl w:val="0"/>
-        </w:rPr>
-        <w:t xml:space="preserve">Server</w:t>
-        <w:tab/>
-        <w:tab/>
-        <w:t xml:space="preserve">  </w:t>
-        <w:tab/>
-        <w:tab/>
-        <w:tab/>
-        <w:tab/>
-        <w:tab/>
-        <w:tab/>
-        <w:tab/>
-        <w:tab/>
-        <w:t xml:space="preserve">           Austin, TX</w:t>
-      </w:r>
-    </w:p>
-    <w:p>
-      <w:pPr>
-        <w:spacing w:line="240" w:lineRule="auto"/>
-        <w:rPr>
-          <w:highlight w:val="yellow"/>
-        </w:rPr>
-      </w:pPr>
-      <w:r>
-        <w:rPr>
-          <w:highlight w:val="yellow"/>
-          <w:rtl w:val="0"/>
-        </w:rPr>
-        <w:t xml:space="preserve">Served customers from all areas of the world in a high-paced, high-energy family dining restaurant. </w:t>
-      </w:r>
-    </w:p>
-    <w:p>
-      <w:pPr>
-        <w:spacing w:line="240" w:lineRule="auto"/>
-        <w:rPr>
-          <w:highlight w:val="yellow"/>
-        </w:rPr>
-      </w:pPr>
-      <w:r>
-        <w:rPr>
-          <w:highlight w:val="yellow"/>
-          <w:rtl w:val="0"/>
-        </w:rPr>
-        <w:t xml:space="preserve">Key Accomplishments: </w:t>
-      </w:r>
-    </w:p>
-    <w:p>
-      <w:pPr>
-        <w:numPr>
-          <w:ilvl w:val="0"/>
-          <w:numId w:val="6"/>
+          <w:numId w:val="5"/>
         </w:numPr>
         <w:spacing w:line="240" w:lineRule="auto"/>
         <w:ind w:left="720" w:hanging="360"/>
         <w:rPr>
-          <w:highlight w:val="yellow"/>
-        </w:rPr>
-      </w:pPr>
-      <w:r>
-        <w:rPr>
-          <w:highlight w:val="yellow"/>
-          <w:rtl w:val="0"/>
-        </w:rPr>
-        <w:t xml:space="preserve">Satisfied an average of over one-hundred guests a day. </w:t>
-      </w:r>
-    </w:p>
-    <w:p>
-      <w:pPr>
-        <w:numPr>
-          <w:ilvl w:val="0"/>
-          <w:numId w:val="6"/>
-        </w:numPr>
-        <w:spacing w:line="240" w:lineRule="auto"/>
-        <w:ind w:left="720" w:hanging="360"/>
-        <w:rPr>
-          <w:highlight w:val="yellow"/>
-        </w:rPr>
-      </w:pPr>
-      <w:r>
-        <w:rPr>
-          <w:highlight w:val="yellow"/>
-          <w:rtl w:val="0"/>
-        </w:rPr>
-        <w:t xml:space="preserve">Coordinated with front of house and back of house to ensure coordinated food and drink deliveries to accurate tables in a timely manner.</w:t>
-      </w:r>
-    </w:p>
-    <w:p>
-      <w:pPr>
-        <w:numPr>
-          <w:ilvl w:val="0"/>
-          <w:numId w:val="6"/>
-        </w:numPr>
-        <w:spacing w:line="240" w:lineRule="auto"/>
-        <w:ind w:left="720" w:hanging="360"/>
-        <w:rPr>
-          <w:highlight w:val="yellow"/>
-        </w:rPr>
-      </w:pPr>
-      <w:r>
-        <w:rPr>
-          <w:highlight w:val="yellow"/>
-          <w:rtl w:val="0"/>
-        </w:rPr>
-        <w:t xml:space="preserve">Moved to head-server after one year. </w:t>
-      </w:r>
-    </w:p>
-    <w:p>
-      <w:pPr>
-        <w:numPr>
-          <w:ilvl w:val="0"/>
-          <w:numId w:val="6"/>
-        </w:numPr>
-        <w:spacing w:line="240" w:lineRule="auto"/>
-        <w:ind w:left="720" w:hanging="360"/>
-        <w:rPr>
-          <w:highlight w:val="yellow"/>
-        </w:rPr>
-      </w:pPr>
-      <w:r>
-        <w:rPr>
-          <w:highlight w:val="yellow"/>
-          <w:rtl w:val="0"/>
-        </w:rPr>
-        <w:t xml:space="preserve">Trained new servers and helped management create training guides and procedures.</w:t>
+          <w:color w:val="212121"/>
+        </w:rPr>
+      </w:pPr>
+      <w:r>
+        <w:rPr>
+          <w:color w:val="212121"/>
+          <w:rtl w:val="0"/>
+        </w:rPr>
+        <w:t xml:space="preserve">Successfully recruited two friends to join the company</w:t>
       </w:r>
     </w:p>
     <w:p>
       <w:pPr>
         <w:spacing w:line="240" w:lineRule="auto"/>
         <w:ind w:left="720" w:firstLine="0"/>
-        <w:rPr/>
+        <w:rPr>
+          <w:color w:val="212121"/>
+        </w:rPr>
       </w:pPr>
       <w:r>
         <w:rPr>
@@ -912,11 +1229,13 @@
         <w:jc w:val="center"/>
         <w:rPr>
           <w:b w:val="1"/>
-        </w:rPr>
-      </w:pPr>
-      <w:r>
-        <w:rPr>
-          <w:b w:val="1"/>
+          <w:color w:val="212121"/>
+        </w:rPr>
+      </w:pPr>
+      <w:r>
+        <w:rPr>
+          <w:b w:val="1"/>
+          <w:color w:val="212121"/>
           <w:rtl w:val="0"/>
         </w:rPr>
         <w:t xml:space="preserve">EDUCATION </w:t>
@@ -924,53 +1243,114 @@
     </w:p>
     <w:p>
       <w:pPr>
-        <w:rPr/>
-      </w:pPr>
-      <w:r>
-        <w:rPr>
-          <w:b w:val="1"/>
+        <w:rPr>
+          <w:color w:val="212121"/>
+        </w:rPr>
+      </w:pPr>
+      <w:r>
+        <w:rPr>
+          <w:b w:val="1"/>
+          <w:color w:val="212121"/>
           <w:rtl w:val="0"/>
         </w:rPr>
         <w:t xml:space="preserve">Certificate, Full Stack Web Development </w:t>
       </w:r>
       <w:r>
         <w:rPr>
-          <w:rtl w:val="0"/>
-        </w:rPr>
-        <w:t xml:space="preserve">– University of Utah                      Salt Lake City , UT                                                              </w:t>
-      </w:r>
-    </w:p>
-    <w:p>
-      <w:pPr>
-        <w:rPr/>
-      </w:pPr>
-      <w:r>
-        <w:rPr>
-          <w:rtl w:val="0"/>
-        </w:rPr>
-      </w:r>
-    </w:p>
-    <w:p>
-      <w:pPr>
-        <w:rPr>
-          <w:b w:val="1"/>
-        </w:rPr>
-      </w:pPr>
-      <w:r>
-        <w:rPr>
-          <w:b w:val="1"/>
-          <w:rtl w:val="0"/>
-        </w:rPr>
-        <w:t xml:space="preserve">Bachelor of Arts, Psychology</w:t>
-      </w:r>
-      <w:r>
-        <w:rPr>
-          <w:rtl w:val="0"/>
-        </w:rPr>
-        <w:t xml:space="preserve"> – Texas State University</w:t>
-        <w:tab/>
-        <w:t xml:space="preserve">                           San Marcos, TX                                                                  </w:t>
-      </w:r>
+          <w:color w:val="212121"/>
+          <w:rtl w:val="0"/>
+        </w:rPr>
+        <w:t xml:space="preserve">– University of Utah | September 2021 | SLC, UT</w:t>
+      </w:r>
+      <w:r>
+        <w:rPr>
+          <w:color w:val="212121"/>
+          <w:rtl w:val="0"/>
+        </w:rPr>
+        <w:t xml:space="preserve">                                                     </w:t>
+      </w:r>
+    </w:p>
+    <w:p>
+      <w:pPr>
+        <w:rPr>
+          <w:color w:val="212121"/>
+        </w:rPr>
+      </w:pPr>
+      <w:r>
+        <w:rPr>
+          <w:rtl w:val="0"/>
+        </w:rPr>
+      </w:r>
+    </w:p>
+    <w:p>
+      <w:pPr>
+        <w:rPr>
+          <w:color w:val="212121"/>
+        </w:rPr>
+      </w:pPr>
+      <w:r>
+        <w:rPr>
+          <w:b w:val="1"/>
+          <w:color w:val="212121"/>
+          <w:rtl w:val="0"/>
+        </w:rPr>
+        <w:t xml:space="preserve">Brigham Young University - Idaho, Utah State </w:t>
+      </w:r>
+      <w:r>
+        <w:rPr>
+          <w:color w:val="212121"/>
+          <w:rtl w:val="0"/>
+        </w:rPr>
+        <w:t xml:space="preserve">|</w:t>
+      </w:r>
+      <w:r>
+        <w:rPr>
+          <w:b w:val="1"/>
+          <w:color w:val="212121"/>
+          <w:rtl w:val="0"/>
+        </w:rPr>
+        <w:t xml:space="preserve"> </w:t>
+      </w:r>
+      <w:r>
+        <w:rPr>
+          <w:color w:val="212121"/>
+          <w:rtl w:val="0"/>
+        </w:rPr>
+        <w:t xml:space="preserve">Computer Science Major</w:t>
+      </w:r>
+    </w:p>
+    <w:p>
+      <w:pPr>
+        <w:rPr>
+          <w:color w:val="212121"/>
+        </w:rPr>
+      </w:pPr>
+      <w:r>
+        <w:rPr>
+          <w:color w:val="212121"/>
+          <w:rtl w:val="0"/>
+        </w:rPr>
+        <w:t xml:space="preserve">Completed courses: Intro to Javascript, Intro to C++, Intro to Python, Intro to SQL</w:t>
+      </w:r>
+    </w:p>
+    <w:p>
+      <w:pPr>
+        <w:rPr>
+          <w:color w:val="212121"/>
+        </w:rPr>
+      </w:pPr>
+      <w:r>
+        <w:rPr>
+          <w:rtl w:val="0"/>
+        </w:rPr>
+      </w:r>
+    </w:p>
+    <w:p>
+      <w:pPr>
+        <w:rPr>
+          <w:color w:val="212121"/>
+        </w:rPr>
+      </w:pPr>
       <w:r>
         <w:rPr>
           <w:rtl w:val="0"/>
@@ -1549,116 +1929,6 @@
     </w:lvl>
   </w:abstractNum>
   <w:abstractNum w:abstractNumId="6">
-    <w:lvl w:ilvl="0">
-      <w:start w:val="1"/>
-      <w:numFmt w:val="bullet"/>
-      <w:lvlText w:val="●"/>
-      <w:lvlJc w:val="left"/>
-      <w:pPr>
-        <w:ind w:left="720" w:hanging="360"/>
-      </w:pPr>
-      <w:rPr>
-        <w:u w:val="none"/>
-      </w:rPr>
-    </w:lvl>
-    <w:lvl w:ilvl="1">
-      <w:start w:val="1"/>
-      <w:numFmt w:val="bullet"/>
-      <w:lvlText w:val="○"/>
-      <w:lvlJc w:val="left"/>
-      <w:pPr>
-        <w:ind w:left="1440" w:hanging="360"/>
-      </w:pPr>
-      <w:rPr>
-        <w:u w:val="none"/>
-      </w:rPr>
-    </w:lvl>
-    <w:lvl w:ilvl="2">
-      <w:start w:val="1"/>
-      <w:numFmt w:val="bullet"/>
-      <w:lvlText w:val="■"/>
-      <w:lvlJc w:val="left"/>
-      <w:pPr>
-        <w:ind w:left="2160" w:hanging="360"/>
-      </w:pPr>
-      <w:rPr>
-        <w:u w:val="none"/>
-      </w:rPr>
-    </w:lvl>
-    <w:lvl w:ilvl="3">
-      <w:start w:val="1"/>
-      <w:numFmt w:val="bullet"/>
-      <w:lvlText w:val="●"/>
-      <w:lvlJc w:val="left"/>
-      <w:pPr>
-        <w:ind w:left="2880" w:hanging="360"/>
-      </w:pPr>
-      <w:rPr>
-        <w:u w:val="none"/>
-      </w:rPr>
-    </w:lvl>
-    <w:lvl w:ilvl="4">
-      <w:start w:val="1"/>
-      <w:numFmt w:val="bullet"/>
-      <w:lvlText w:val="○"/>
-      <w:lvlJc w:val="left"/>
-      <w:pPr>
-        <w:ind w:left="3600" w:hanging="360"/>
-      </w:pPr>
-      <w:rPr>
-        <w:u w:val="none"/>
-      </w:rPr>
-    </w:lvl>
-    <w:lvl w:ilvl="5">
-      <w:start w:val="1"/>
-      <w:numFmt w:val="bullet"/>
-      <w:lvlText w:val="■"/>
-      <w:lvlJc w:val="left"/>
-      <w:pPr>
-        <w:ind w:left="4320" w:hanging="360"/>
-      </w:pPr>
-      <w:rPr>
-        <w:u w:val="none"/>
-      </w:rPr>
-    </w:lvl>
-    <w:lvl w:ilvl="6">
-      <w:start w:val="1"/>
-      <w:numFmt w:val="bullet"/>
-      <w:lvlText w:val="●"/>
-      <w:lvlJc w:val="left"/>
-      <w:pPr>
-        <w:ind w:left="5040" w:hanging="360"/>
-      </w:pPr>
-      <w:rPr>
-        <w:u w:val="none"/>
-      </w:rPr>
-    </w:lvl>
-    <w:lvl w:ilvl="7">
-      <w:start w:val="1"/>
-      <w:numFmt w:val="bullet"/>
-      <w:lvlText w:val="○"/>
-      <w:lvlJc w:val="left"/>
-      <w:pPr>
-        <w:ind w:left="5760" w:hanging="360"/>
-      </w:pPr>
-      <w:rPr>
-        <w:u w:val="none"/>
-      </w:rPr>
-    </w:lvl>
-    <w:lvl w:ilvl="8">
-      <w:start w:val="1"/>
-      <w:numFmt w:val="bullet"/>
-      <w:lvlText w:val="■"/>
-      <w:lvlJc w:val="left"/>
-      <w:pPr>
-        <w:ind w:left="6480" w:hanging="360"/>
-      </w:pPr>
-      <w:rPr>
-        <w:u w:val="none"/>
-      </w:rPr>
-    </w:lvl>
-  </w:abstractNum>
-  <w:abstractNum w:abstractNumId="7">
     <w:lvl w:ilvl="0">
       <w:start w:val="1"/>
       <w:numFmt w:val="bullet"/>
@@ -1785,9 +2055,6 @@
   </w:num>
   <w:num w:numId="6">
     <w:abstractNumId w:val="6"/>
-  </w:num>
-  <w:num w:numId="7">
-    <w:abstractNumId w:val="7"/>
   </w:num>
 </w:numbering>
 </file>
